--- a/Phase 4 - Realisierung/ID2558_TabinasKenan_TestKonzept.docx
+++ b/Phase 4 - Realisierung/ID2558_TabinasKenan_TestKonzept.docx
@@ -847,7 +847,7 @@
       </w:pPr>
       <w:r>
         <w:lastRenderedPageBreak/>
-        <w:t>UX</w:t>
+        <w:t>Einführung</w:t>
       </w:r>
     </w:p>
     <w:p>
@@ -855,24 +855,16 @@
         <w:pStyle w:val="Absatz"/>
       </w:pPr>
       <w:r>
-        <w:t xml:space="preserve">Wichtig für das Konzept ist ein Design der APP. Um die App optimal zu </w:t>
-      </w:r>
-      <w:proofErr w:type="spellStart"/>
-      <w:r>
-        <w:t>plannen</w:t>
-      </w:r>
-      <w:proofErr w:type="spellEnd"/>
-      <w:r>
-        <w:t xml:space="preserve"> müssen alle Features und </w:t>
-      </w:r>
-      <w:proofErr w:type="spellStart"/>
-      <w:r>
-        <w:t>Poentielle</w:t>
-      </w:r>
-      <w:proofErr w:type="spellEnd"/>
-      <w:r>
-        <w:t xml:space="preserve"> Features Platz haben.</w:t>
-      </w:r>
+        <w:t>Das Testkonzept deckt einerseits die Zugriffe, Sicherheit und Datenschutz über das Backend ab und andererseits ob die Anforderungen von den Frontend sichergestellt werden können.</w:t>
+      </w:r>
+    </w:p>
+    <w:p>
+      <w:pPr>
+        <w:pStyle w:val="Absatz"/>
+        <w:rPr>
+          <w:lang w:val="en-US"/>
+        </w:rPr>
+      </w:pPr>
     </w:p>
     <w:p>
       <w:pPr>
@@ -1037,7 +1029,6 @@
         <w:pStyle w:val="Heading1"/>
       </w:pPr>
       <w:r>
-        <w:lastRenderedPageBreak/>
         <w:t>Features</w:t>
       </w:r>
     </w:p>
@@ -26278,12 +26269,14 @@
     <w:rsid w:val="004E3503"/>
     <w:rsid w:val="00511B77"/>
     <w:rsid w:val="005803CA"/>
+    <w:rsid w:val="005A17F7"/>
     <w:rsid w:val="005D58FB"/>
     <w:rsid w:val="00621E29"/>
     <w:rsid w:val="00694493"/>
     <w:rsid w:val="006F5B2D"/>
     <w:rsid w:val="006F78A6"/>
     <w:rsid w:val="00760692"/>
+    <w:rsid w:val="00762A3E"/>
     <w:rsid w:val="00907436"/>
     <w:rsid w:val="00A64736"/>
     <w:rsid w:val="00A840FE"/>
@@ -26291,6 +26284,7 @@
     <w:rsid w:val="00B8713E"/>
     <w:rsid w:val="00B92B2D"/>
     <w:rsid w:val="00D07EB5"/>
+    <w:rsid w:val="00E22C44"/>
     <w:rsid w:val="00E25AC7"/>
     <w:rsid w:val="00ED5AFA"/>
     <w:rsid w:val="00ED7789"/>
